--- a/documents/set6/Test cases for Sprint#6.docx
+++ b/documents/set6/Test cases for Sprint#6.docx
@@ -402,39 +402,7 @@
                 <w:kern w:val="0"/>
                 <w:lang w:eastAsia="zh-CN"/>
               </w:rPr>
-              <w:t>User click “RUN 1 STEP”</w:t>
-            </w:r>
-            <w:r>
-              <w:rPr>
-                <w:rFonts w:ascii="Times New Roman" w:hAnsi="Times New Roman" w:cs="Times New Roman"/>
-                <w:kern w:val="0"/>
-                <w:lang w:eastAsia="zh-CN"/>
-              </w:rPr>
-              <w:t xml:space="preserve">, then </w:t>
-            </w:r>
-            <w:r>
-              <w:rPr>
-                <w:rFonts w:ascii="Times New Roman" w:hAnsi="Times New Roman" w:cs="Times New Roman"/>
-                <w:kern w:val="0"/>
-                <w:lang w:eastAsia="zh-CN"/>
-              </w:rPr>
-              <w:t>an</w:t>
-            </w:r>
-            <w:r>
-              <w:rPr>
-                <w:rFonts w:ascii="Times New Roman" w:hAnsi="Times New Roman" w:cs="Times New Roman"/>
-                <w:kern w:val="0"/>
-                <w:lang w:eastAsia="zh-CN"/>
-              </w:rPr>
-              <w:t xml:space="preserve"> agent is </w:t>
-            </w:r>
-            <w:r>
-              <w:rPr>
-                <w:rFonts w:ascii="Times New Roman" w:hAnsi="Times New Roman" w:cs="Times New Roman"/>
-                <w:kern w:val="0"/>
-                <w:lang w:eastAsia="zh-CN"/>
-              </w:rPr>
-              <w:t>arrived at its target</w:t>
+              <w:t>User click “RUN 1 STEP”, then an agent is arrived at its target</w:t>
             </w:r>
           </w:p>
         </w:tc>
@@ -482,14 +450,7 @@
                 <w:rFonts w:ascii="Times New Roman" w:hAnsi="Times New Roman" w:cs="Times New Roman"/>
                 <w:kern w:val="0"/>
               </w:rPr>
-              <w:t xml:space="preserve">The “current target” of this agent is </w:t>
-            </w:r>
-            <w:r>
-              <w:rPr>
-                <w:rFonts w:ascii="Times New Roman" w:hAnsi="Times New Roman" w:cs="Times New Roman"/>
-                <w:kern w:val="0"/>
-              </w:rPr>
-              <w:t>changed to the next target it select</w:t>
+              <w:t>The “current target” of this agent is changed to the next target it select</w:t>
             </w:r>
             <w:r>
               <w:rPr>
@@ -630,14 +591,7 @@
                 <w:rFonts w:ascii="Times New Roman" w:hAnsi="Times New Roman" w:cs="Times New Roman"/>
                 <w:kern w:val="0"/>
               </w:rPr>
-              <w:t xml:space="preserve">The “current target” </w:t>
-            </w:r>
-            <w:r>
-              <w:rPr>
-                <w:rFonts w:ascii="Times New Roman" w:hAnsi="Times New Roman" w:cs="Times New Roman"/>
-                <w:kern w:val="0"/>
-              </w:rPr>
-              <w:t>of this agent is not changed</w:t>
+              <w:t>The “current target” of this agent is not changed</w:t>
             </w:r>
             <w:bookmarkEnd w:id="6"/>
             <w:bookmarkEnd w:id="7"/>
@@ -694,7 +648,6 @@
       </w:r>
       <w:bookmarkStart w:id="8" w:name="OLE_LINK66"/>
       <w:bookmarkStart w:id="9" w:name="OLE_LINK67"/>
-      <w:bookmarkStart w:id="10" w:name="_GoBack"/>
       <w:r>
         <w:rPr>
           <w:rFonts w:ascii="Times New Roman" w:hAnsi="Times New Roman" w:cs="Times New Roman"/>
@@ -703,7 +656,6 @@
       </w:r>
       <w:bookmarkEnd w:id="8"/>
       <w:bookmarkEnd w:id="9"/>
-      <w:bookmarkEnd w:id="10"/>
     </w:p>
     <w:p>
       <w:pPr>
@@ -997,7 +949,7 @@
               </w:rPr>
               <w:t xml:space="preserve">User upload the </w:t>
             </w:r>
-            <w:bookmarkStart w:id="11" w:name="OLE_LINK39"/>
+            <w:bookmarkStart w:id="10" w:name="OLE_LINK39"/>
             <w:r>
               <w:rPr>
                 <w:rFonts w:ascii="TimesNewRomanPSMT" w:hAnsi="TimesNewRomanPSMT" w:cs="TimesNewRomanPSMT"/>
@@ -1005,58 +957,58 @@
               </w:rPr>
               <w:t>configuration file that contains an agent which is out of the region</w:t>
             </w:r>
+            <w:bookmarkEnd w:id="10"/>
+          </w:p>
+        </w:tc>
+        <w:tc>
+          <w:tcPr>
+            <w:tcW w:w="2613" w:type="dxa"/>
+          </w:tcPr>
+          <w:p>
+            <w:pPr>
+              <w:widowControl/>
+              <w:spacing w:before="100" w:beforeAutospacing="1" w:after="100" w:afterAutospacing="1"/>
+              <w:jc w:val="left"/>
+              <w:cnfStyle w:val="000000000000" w:firstRow="0" w:lastRow="0" w:firstColumn="0" w:lastColumn="0" w:oddVBand="0" w:evenVBand="0" w:oddHBand="0" w:evenHBand="0" w:firstRowFirstColumn="0" w:firstRowLastColumn="0" w:lastRowFirstColumn="0" w:lastRowLastColumn="0"/>
+              <w:rPr>
+                <w:rFonts w:ascii="Times New Roman" w:hAnsi="Times New Roman" w:cs="Times New Roman"/>
+                <w:kern w:val="0"/>
+              </w:rPr>
+            </w:pPr>
+            <w:r>
+              <w:rPr>
+                <w:rFonts w:ascii="TimesNewRomanPSMT" w:hAnsi="TimesNewRomanPSMT" w:cs="TimesNewRomanPSMT"/>
+                <w:kern w:val="0"/>
+              </w:rPr>
+              <w:t>Configuration file that contains an agent which is out of the region</w:t>
+            </w:r>
+          </w:p>
+        </w:tc>
+        <w:tc>
+          <w:tcPr>
+            <w:tcW w:w="2693" w:type="dxa"/>
+          </w:tcPr>
+          <w:p>
+            <w:pPr>
+              <w:widowControl/>
+              <w:spacing w:before="100" w:beforeAutospacing="1" w:after="100" w:afterAutospacing="1"/>
+              <w:jc w:val="left"/>
+              <w:cnfStyle w:val="000000000000" w:firstRow="0" w:lastRow="0" w:firstColumn="0" w:lastColumn="0" w:oddVBand="0" w:evenVBand="0" w:oddHBand="0" w:evenHBand="0" w:firstRowFirstColumn="0" w:firstRowLastColumn="0" w:lastRowFirstColumn="0" w:lastRowLastColumn="0"/>
+              <w:rPr>
+                <w:rFonts w:ascii="Times New Roman" w:hAnsi="Times New Roman" w:cs="Times New Roman"/>
+                <w:kern w:val="0"/>
+                <w:lang w:eastAsia="zh-CN"/>
+              </w:rPr>
+            </w:pPr>
+            <w:bookmarkStart w:id="11" w:name="OLE_LINK46"/>
+            <w:r>
+              <w:rPr>
+                <w:rFonts w:ascii="Times New Roman" w:hAnsi="Times New Roman" w:cs="Times New Roman"/>
+                <w:kern w:val="0"/>
+              </w:rPr>
+              <w:t>Prompt that an agent is out of the region</w:t>
+            </w:r>
             <w:bookmarkEnd w:id="11"/>
-          </w:p>
-        </w:tc>
-        <w:tc>
-          <w:tcPr>
-            <w:tcW w:w="2613" w:type="dxa"/>
-          </w:tcPr>
-          <w:p>
-            <w:pPr>
-              <w:widowControl/>
-              <w:spacing w:before="100" w:beforeAutospacing="1" w:after="100" w:afterAutospacing="1"/>
-              <w:jc w:val="left"/>
-              <w:cnfStyle w:val="000000000000" w:firstRow="0" w:lastRow="0" w:firstColumn="0" w:lastColumn="0" w:oddVBand="0" w:evenVBand="0" w:oddHBand="0" w:evenHBand="0" w:firstRowFirstColumn="0" w:firstRowLastColumn="0" w:lastRowFirstColumn="0" w:lastRowLastColumn="0"/>
-              <w:rPr>
-                <w:rFonts w:ascii="Times New Roman" w:hAnsi="Times New Roman" w:cs="Times New Roman"/>
-                <w:kern w:val="0"/>
-              </w:rPr>
-            </w:pPr>
-            <w:r>
-              <w:rPr>
-                <w:rFonts w:ascii="TimesNewRomanPSMT" w:hAnsi="TimesNewRomanPSMT" w:cs="TimesNewRomanPSMT"/>
-                <w:kern w:val="0"/>
-              </w:rPr>
-              <w:t>Configuration file that contains an agent which is out of the region</w:t>
-            </w:r>
-          </w:p>
-        </w:tc>
-        <w:tc>
-          <w:tcPr>
-            <w:tcW w:w="2693" w:type="dxa"/>
-          </w:tcPr>
-          <w:p>
-            <w:pPr>
-              <w:widowControl/>
-              <w:spacing w:before="100" w:beforeAutospacing="1" w:after="100" w:afterAutospacing="1"/>
-              <w:jc w:val="left"/>
-              <w:cnfStyle w:val="000000000000" w:firstRow="0" w:lastRow="0" w:firstColumn="0" w:lastColumn="0" w:oddVBand="0" w:evenVBand="0" w:oddHBand="0" w:evenHBand="0" w:firstRowFirstColumn="0" w:firstRowLastColumn="0" w:lastRowFirstColumn="0" w:lastRowLastColumn="0"/>
-              <w:rPr>
-                <w:rFonts w:ascii="Times New Roman" w:hAnsi="Times New Roman" w:cs="Times New Roman"/>
-                <w:kern w:val="0"/>
-                <w:lang w:eastAsia="zh-CN"/>
-              </w:rPr>
-            </w:pPr>
-            <w:bookmarkStart w:id="12" w:name="OLE_LINK46"/>
-            <w:r>
-              <w:rPr>
-                <w:rFonts w:ascii="Times New Roman" w:hAnsi="Times New Roman" w:cs="Times New Roman"/>
-                <w:kern w:val="0"/>
-              </w:rPr>
-              <w:t>Prompt that an agent is out of the region</w:t>
-            </w:r>
-            <w:bookmarkEnd w:id="12"/>
             <w:r>
               <w:rPr>
                 <w:rFonts w:ascii="Times New Roman" w:hAnsi="Times New Roman" w:cs="Times New Roman"/>
@@ -1129,7 +1081,7 @@
               <w:spacing w:before="100" w:beforeAutospacing="1" w:after="100" w:afterAutospacing="1"/>
               <w:jc w:val="left"/>
               <w:rPr>
-                <w:rFonts w:ascii="Times New Roman" w:hAnsi="Times New Roman" w:cs="Times New Roman" w:hint="eastAsia"/>
+                <w:rFonts w:ascii="Times New Roman" w:hAnsi="Times New Roman" w:cs="Times New Roman"/>
                 <w:kern w:val="0"/>
                 <w:lang w:eastAsia="zh-CN"/>
               </w:rPr>
@@ -1202,7 +1154,7 @@
               <w:jc w:val="left"/>
               <w:cnfStyle w:val="000000100000" w:firstRow="0" w:lastRow="0" w:firstColumn="0" w:lastColumn="0" w:oddVBand="0" w:evenVBand="0" w:oddHBand="1" w:evenHBand="0" w:firstRowFirstColumn="0" w:firstRowLastColumn="0" w:lastRowFirstColumn="0" w:lastRowLastColumn="0"/>
               <w:rPr>
-                <w:rFonts w:ascii="Times New Roman" w:hAnsi="Times New Roman" w:cs="Times New Roman" w:hint="eastAsia"/>
+                <w:rFonts w:ascii="Times New Roman" w:hAnsi="Times New Roman" w:cs="Times New Roman"/>
                 <w:kern w:val="0"/>
               </w:rPr>
             </w:pPr>
@@ -1252,7 +1204,7 @@
               <w:spacing w:before="100" w:beforeAutospacing="1" w:after="100" w:afterAutospacing="1"/>
               <w:jc w:val="left"/>
               <w:rPr>
-                <w:rFonts w:ascii="Times New Roman" w:hAnsi="Times New Roman" w:cs="Times New Roman" w:hint="eastAsia"/>
+                <w:rFonts w:ascii="Times New Roman" w:hAnsi="Times New Roman" w:cs="Times New Roman"/>
                 <w:kern w:val="0"/>
                 <w:lang w:eastAsia="zh-CN"/>
               </w:rPr>
@@ -1290,7 +1242,7 @@
               </w:rPr>
               <w:t xml:space="preserve">User upload the </w:t>
             </w:r>
-            <w:bookmarkStart w:id="13" w:name="OLE_LINK50"/>
+            <w:bookmarkStart w:id="12" w:name="OLE_LINK50"/>
             <w:r>
               <w:rPr>
                 <w:rFonts w:ascii="TimesNewRomanPSMT" w:hAnsi="TimesNewRomanPSMT" w:cs="TimesNewRomanPSMT"/>
@@ -1298,7 +1250,7 @@
               </w:rPr>
               <w:t>configuration file that contains two joint regions</w:t>
             </w:r>
-            <w:bookmarkEnd w:id="13"/>
+            <w:bookmarkEnd w:id="12"/>
           </w:p>
         </w:tc>
         <w:tc>
@@ -1419,8 +1371,8 @@
               </w:rPr>
               <w:t xml:space="preserve">User upload the </w:t>
             </w:r>
-            <w:bookmarkStart w:id="14" w:name="OLE_LINK53"/>
-            <w:bookmarkStart w:id="15" w:name="OLE_LINK54"/>
+            <w:bookmarkStart w:id="13" w:name="OLE_LINK53"/>
+            <w:bookmarkStart w:id="14" w:name="OLE_LINK54"/>
             <w:r>
               <w:rPr>
                 <w:rFonts w:ascii="TimesNewRomanPSMT" w:hAnsi="TimesNewRomanPSMT" w:cs="TimesNewRomanPSMT"/>
@@ -1428,8 +1380,8 @@
               </w:rPr>
               <w:t>configuration file that contains an isolate open space</w:t>
             </w:r>
+            <w:bookmarkEnd w:id="13"/>
             <w:bookmarkEnd w:id="14"/>
-            <w:bookmarkEnd w:id="15"/>
           </w:p>
         </w:tc>
         <w:tc>
@@ -1538,7 +1490,7 @@
               </w:rPr>
               <w:t xml:space="preserve">User upload the </w:t>
             </w:r>
-            <w:bookmarkStart w:id="16" w:name="OLE_LINK57"/>
+            <w:bookmarkStart w:id="15" w:name="OLE_LINK57"/>
             <w:r>
               <w:rPr>
                 <w:rFonts w:ascii="TimesNewRomanPSMT" w:hAnsi="TimesNewRomanPSMT" w:cs="TimesNewRomanPSMT"/>
@@ -1546,62 +1498,85 @@
               </w:rPr>
               <w:t>configuration file that contains a region with no agent</w:t>
             </w:r>
+            <w:bookmarkEnd w:id="15"/>
+          </w:p>
+        </w:tc>
+        <w:tc>
+          <w:tcPr>
+            <w:tcW w:w="2613" w:type="dxa"/>
+          </w:tcPr>
+          <w:p>
+            <w:pPr>
+              <w:widowControl/>
+              <w:spacing w:before="100" w:beforeAutospacing="1" w:after="100" w:afterAutospacing="1"/>
+              <w:jc w:val="left"/>
+              <w:cnfStyle w:val="000000000000" w:firstRow="0" w:lastRow="0" w:firstColumn="0" w:lastColumn="0" w:oddVBand="0" w:evenVBand="0" w:oddHBand="0" w:evenHBand="0" w:firstRowFirstColumn="0" w:firstRowLastColumn="0" w:lastRowFirstColumn="0" w:lastRowLastColumn="0"/>
+              <w:rPr>
+                <w:rFonts w:ascii="TimesNewRomanPSMT" w:hAnsi="TimesNewRomanPSMT" w:cs="TimesNewRomanPSMT"/>
+                <w:kern w:val="0"/>
+              </w:rPr>
+            </w:pPr>
+            <w:r>
+              <w:rPr>
+                <w:rFonts w:ascii="TimesNewRomanPSMT" w:hAnsi="TimesNewRomanPSMT" w:cs="TimesNewRomanPSMT"/>
+                <w:kern w:val="0"/>
+              </w:rPr>
+              <w:t>Configuration file that contains a region with no agent</w:t>
+            </w:r>
+          </w:p>
+        </w:tc>
+        <w:tc>
+          <w:tcPr>
+            <w:tcW w:w="2693" w:type="dxa"/>
+          </w:tcPr>
+          <w:p>
+            <w:pPr>
+              <w:widowControl/>
+              <w:spacing w:before="100" w:beforeAutospacing="1" w:after="100" w:afterAutospacing="1"/>
+              <w:jc w:val="left"/>
+              <w:cnfStyle w:val="000000000000" w:firstRow="0" w:lastRow="0" w:firstColumn="0" w:lastColumn="0" w:oddVBand="0" w:evenVBand="0" w:oddHBand="0" w:evenHBand="0" w:firstRowFirstColumn="0" w:firstRowLastColumn="0" w:lastRowFirstColumn="0" w:lastRowLastColumn="0"/>
+              <w:rPr>
+                <w:rFonts w:ascii="Times New Roman" w:hAnsi="Times New Roman" w:cs="Times New Roman"/>
+                <w:kern w:val="0"/>
+              </w:rPr>
+            </w:pPr>
+            <w:r>
+              <w:rPr>
+                <w:rFonts w:ascii="Times New Roman" w:hAnsi="Times New Roman" w:cs="Times New Roman"/>
+                <w:kern w:val="0"/>
+              </w:rPr>
+              <w:t>Prompt that there is a region with no agent</w:t>
+            </w:r>
+            <w:r>
+              <w:rPr>
+                <w:rFonts w:ascii="Times New Roman" w:hAnsi="Times New Roman" w:cs="Times New Roman"/>
+                <w:kern w:val="0"/>
+              </w:rPr>
+              <w:t xml:space="preserve"> and show the </w:t>
+            </w:r>
+            <w:r>
+              <w:rPr>
+                <w:rFonts w:ascii="Times New Roman" w:hAnsi="Times New Roman" w:cs="Times New Roman"/>
+                <w:kern w:val="0"/>
+              </w:rPr>
+              <w:t>id</w:t>
+            </w:r>
+            <w:r>
+              <w:rPr>
+                <w:rFonts w:ascii="Times New Roman" w:hAnsi="Times New Roman" w:cs="Times New Roman"/>
+                <w:kern w:val="0"/>
+              </w:rPr>
+              <w:t xml:space="preserve"> of this </w:t>
+            </w:r>
+            <w:r>
+              <w:rPr>
+                <w:rFonts w:ascii="Times New Roman" w:hAnsi="Times New Roman" w:cs="Times New Roman"/>
+                <w:kern w:val="0"/>
+              </w:rPr>
+              <w:t>region</w:t>
+            </w:r>
+            <w:bookmarkStart w:id="16" w:name="_GoBack"/>
             <w:bookmarkEnd w:id="16"/>
-          </w:p>
-        </w:tc>
-        <w:tc>
-          <w:tcPr>
-            <w:tcW w:w="2613" w:type="dxa"/>
-          </w:tcPr>
-          <w:p>
-            <w:pPr>
-              <w:widowControl/>
-              <w:spacing w:before="100" w:beforeAutospacing="1" w:after="100" w:afterAutospacing="1"/>
-              <w:jc w:val="left"/>
-              <w:cnfStyle w:val="000000000000" w:firstRow="0" w:lastRow="0" w:firstColumn="0" w:lastColumn="0" w:oddVBand="0" w:evenVBand="0" w:oddHBand="0" w:evenHBand="0" w:firstRowFirstColumn="0" w:firstRowLastColumn="0" w:lastRowFirstColumn="0" w:lastRowLastColumn="0"/>
-              <w:rPr>
-                <w:rFonts w:ascii="TimesNewRomanPSMT" w:hAnsi="TimesNewRomanPSMT" w:cs="TimesNewRomanPSMT"/>
-                <w:kern w:val="0"/>
-              </w:rPr>
-            </w:pPr>
-            <w:r>
-              <w:rPr>
-                <w:rFonts w:ascii="TimesNewRomanPSMT" w:hAnsi="TimesNewRomanPSMT" w:cs="TimesNewRomanPSMT"/>
-                <w:kern w:val="0"/>
-              </w:rPr>
-              <w:t>Configuration file that contains a region with no agent</w:t>
-            </w:r>
-          </w:p>
-        </w:tc>
-        <w:tc>
-          <w:tcPr>
-            <w:tcW w:w="2693" w:type="dxa"/>
-          </w:tcPr>
-          <w:p>
-            <w:pPr>
-              <w:widowControl/>
-              <w:spacing w:before="100" w:beforeAutospacing="1" w:after="100" w:afterAutospacing="1"/>
-              <w:jc w:val="left"/>
-              <w:cnfStyle w:val="000000000000" w:firstRow="0" w:lastRow="0" w:firstColumn="0" w:lastColumn="0" w:oddVBand="0" w:evenVBand="0" w:oddHBand="0" w:evenHBand="0" w:firstRowFirstColumn="0" w:firstRowLastColumn="0" w:lastRowFirstColumn="0" w:lastRowLastColumn="0"/>
-              <w:rPr>
-                <w:rFonts w:ascii="Times New Roman" w:hAnsi="Times New Roman" w:cs="Times New Roman"/>
-                <w:kern w:val="0"/>
-              </w:rPr>
-            </w:pPr>
-            <w:r>
-              <w:rPr>
-                <w:rFonts w:ascii="Times New Roman" w:hAnsi="Times New Roman" w:cs="Times New Roman"/>
-                <w:kern w:val="0"/>
-              </w:rPr>
-              <w:t>Prompt that there is a region with no agent</w:t>
-            </w:r>
-            <w:r>
-              <w:rPr>
-                <w:rFonts w:ascii="Times New Roman" w:hAnsi="Times New Roman" w:cs="Times New Roman"/>
-                <w:kern w:val="0"/>
-              </w:rPr>
-              <w:t xml:space="preserve"> and show the coordinates of this agent</w:t>
-            </w:r>
           </w:p>
         </w:tc>
       </w:tr>
